--- a/R Server Operationalization/FlightPredictionService/RServerO16N_FlightPredictionInstructions.docx
+++ b/R Server Operationalization/FlightPredictionService/RServerO16N_FlightPredictionInstructions.docx
@@ -321,7 +321,13 @@
         </w:numPr>
       </w:pPr>
       <w:r>
-        <w:t xml:space="preserve">Please copy the following R scripts to test the connection; </w:t>
+        <w:t>Please</w:t>
+      </w:r>
+      <w:r>
+        <w:t xml:space="preserve"> Add your server details and</w:t>
+      </w:r>
+      <w:r>
+        <w:t xml:space="preserve"> copy the following R scripts to test the connection; </w:t>
       </w:r>
     </w:p>
     <w:tbl>
@@ -939,8 +945,6 @@
         <w:lastRenderedPageBreak/>
         <w:t>The deck is attached here.</w:t>
       </w:r>
-      <w:bookmarkStart w:id="0" w:name="_GoBack"/>
-      <w:bookmarkEnd w:id="0"/>
     </w:p>
     <w:p>
       <w:r>
@@ -2795,6 +2799,86 @@
             </w:r>
           </w:p>
           <w:p/>
+          <w:p>
+            <w:r>
+              <w:t>Note: Before running the code, Add you Authentication information.</w:t>
+            </w:r>
+            <w:bookmarkStart w:id="0" w:name="_GoBack"/>
+            <w:bookmarkEnd w:id="0"/>
+          </w:p>
+          <w:p>
+            <w:r>
+              <w:t>YOUR SERVER ADDRESS and below details</w:t>
+            </w:r>
+          </w:p>
+          <w:p>
+            <w:proofErr w:type="spellStart"/>
+            <w:r>
+              <w:t>const</w:t>
+            </w:r>
+            <w:proofErr w:type="spellEnd"/>
+            <w:r>
+              <w:t xml:space="preserve"> string authority = "Authority server";</w:t>
+            </w:r>
+          </w:p>
+          <w:p>
+            <w:proofErr w:type="spellStart"/>
+            <w:r>
+              <w:t>const</w:t>
+            </w:r>
+            <w:proofErr w:type="spellEnd"/>
+            <w:r>
+              <w:t xml:space="preserve"> string </w:t>
+            </w:r>
+            <w:proofErr w:type="spellStart"/>
+            <w:r>
+              <w:t>clientId</w:t>
+            </w:r>
+            <w:proofErr w:type="spellEnd"/>
+            <w:r>
+              <w:t xml:space="preserve"> = "Client ID";</w:t>
+            </w:r>
+          </w:p>
+          <w:p>
+            <w:proofErr w:type="spellStart"/>
+            <w:r>
+              <w:t>const</w:t>
+            </w:r>
+            <w:proofErr w:type="spellEnd"/>
+            <w:r>
+              <w:t xml:space="preserve"> string </w:t>
+            </w:r>
+            <w:proofErr w:type="spellStart"/>
+            <w:r>
+              <w:t>clientKey</w:t>
+            </w:r>
+            <w:proofErr w:type="spellEnd"/>
+            <w:r>
+              <w:t xml:space="preserve"> = "Client Key";</w:t>
+            </w:r>
+          </w:p>
+          <w:p/>
+        </w:tc>
+      </w:tr>
+      <w:tr>
+        <w:tc>
+          <w:tcPr>
+            <w:tcW w:w="4341" w:type="dxa"/>
+          </w:tcPr>
+          <w:p/>
+        </w:tc>
+        <w:tc>
+          <w:tcPr>
+            <w:tcW w:w="5014" w:type="dxa"/>
+          </w:tcPr>
+          <w:p>
+            <w:pPr>
+              <w:rPr>
+                <w:i/>
+                <w:color w:val="00B050"/>
+              </w:rPr>
+            </w:pPr>
+          </w:p>
         </w:tc>
       </w:tr>
     </w:tbl>
@@ -3814,6 +3898,7 @@
     <w:lsdException w:name="HTML Sample" w:semiHidden="1" w:unhideWhenUsed="1"/>
     <w:lsdException w:name="HTML Typewriter" w:semiHidden="1" w:unhideWhenUsed="1"/>
     <w:lsdException w:name="HTML Variable" w:semiHidden="1" w:unhideWhenUsed="1"/>
+    <w:lsdException w:name="Normal Table" w:semiHidden="1" w:unhideWhenUsed="1"/>
     <w:lsdException w:name="annotation subject" w:semiHidden="1" w:unhideWhenUsed="1"/>
     <w:lsdException w:name="No List" w:semiHidden="1" w:unhideWhenUsed="1"/>
     <w:lsdException w:name="Outline List 1" w:semiHidden="1" w:unhideWhenUsed="1"/>
@@ -3859,9 +3944,11 @@
     <w:lsdException w:name="Table Subtle 1" w:semiHidden="1" w:unhideWhenUsed="1"/>
     <w:lsdException w:name="Table Subtle 2" w:semiHidden="1" w:unhideWhenUsed="1"/>
     <w:lsdException w:name="Table Web 1" w:semiHidden="1" w:unhideWhenUsed="1"/>
+    <w:lsdException w:name="Table Web 2" w:semiHidden="1" w:unhideWhenUsed="1"/>
     <w:lsdException w:name="Table Web 3" w:semiHidden="1" w:unhideWhenUsed="1"/>
     <w:lsdException w:name="Balloon Text" w:semiHidden="1" w:unhideWhenUsed="1"/>
     <w:lsdException w:name="Table Grid" w:uiPriority="39"/>
+    <w:lsdException w:name="Table Theme" w:semiHidden="1" w:unhideWhenUsed="1"/>
     <w:lsdException w:name="Placeholder Text" w:semiHidden="1"/>
     <w:lsdException w:name="No Spacing" w:uiPriority="1" w:qFormat="1"/>
     <w:lsdException w:name="Light Shading" w:uiPriority="60"/>
@@ -5219,15 +5306,6 @@
 </file>
 
 <file path=customXml/item1.xml><?xml version="1.0" encoding="utf-8"?>
-<?mso-contentType ?>
-<FormTemplates xmlns="http://schemas.microsoft.com/sharepoint/v3/contenttype/forms">
-  <Display>DocumentLibraryForm</Display>
-  <Edit>DocumentLibraryForm</Edit>
-  <New>DocumentLibraryForm</New>
-</FormTemplates>
-</file>
-
-<file path=customXml/item2.xml><?xml version="1.0" encoding="utf-8"?>
 <ct:contentTypeSchema xmlns:ct="http://schemas.microsoft.com/office/2006/metadata/contentType" xmlns:ma="http://schemas.microsoft.com/office/2006/metadata/properties/metaAttributes" ct:_="" ma:_="" ma:contentTypeName="Document" ma:contentTypeID="0x01010087F04871385379499F2DE2943CF3F531" ma:contentTypeVersion="6" ma:contentTypeDescription="Create a new document." ma:contentTypeScope="" ma:versionID="029c1dcb49ddd7b1bb49162cb7942566">
   <xsd:schema xmlns:xsd="http://www.w3.org/2001/XMLSchema" xmlns:xs="http://www.w3.org/2001/XMLSchema" xmlns:p="http://schemas.microsoft.com/office/2006/metadata/properties" xmlns:ns1="http://schemas.microsoft.com/sharepoint/v3" xmlns:ns2="b1dcf5e4-b140-464e-ad28-2eb3e755d828" xmlns:ns3="ed478a9f-b709-4468-8a86-34ec96f55872" targetNamespace="http://schemas.microsoft.com/office/2006/metadata/properties" ma:root="true" ma:fieldsID="8d119db4f641aa267e1fc28f5d9827d6" ns1:_="" ns2:_="" ns3:_="">
     <xsd:import namespace="http://schemas.microsoft.com/sharepoint/v3"/>
@@ -5411,6 +5489,15 @@
 </ct:contentTypeSchema>
 </file>
 
+<file path=customXml/item2.xml><?xml version="1.0" encoding="utf-8"?>
+<?mso-contentType ?>
+<FormTemplates xmlns="http://schemas.microsoft.com/sharepoint/v3/contenttype/forms">
+  <Display>DocumentLibraryForm</Display>
+  <Edit>DocumentLibraryForm</Edit>
+  <New>DocumentLibraryForm</New>
+</FormTemplates>
+</file>
+
 <file path=customXml/item3.xml><?xml version="1.0" encoding="utf-8"?>
 <p:properties xmlns:p="http://schemas.microsoft.com/office/2006/metadata/properties" xmlns:xsi="http://www.w3.org/2001/XMLSchema-instance" xmlns:pc="http://schemas.microsoft.com/office/infopath/2007/PartnerControls">
   <documentManagement>
@@ -5515,14 +5602,6 @@
 </file>
 
 <file path=customXml/itemProps1.xml><?xml version="1.0" encoding="utf-8"?>
-<ds:datastoreItem xmlns:ds="http://schemas.openxmlformats.org/officeDocument/2006/customXml" ds:itemID="{9CA0FE9E-54C1-412B-B6DC-ECAB8FEC204C}">
-  <ds:schemaRefs>
-    <ds:schemaRef ds:uri="http://schemas.microsoft.com/sharepoint/v3/contenttype/forms"/>
-  </ds:schemaRefs>
-</ds:datastoreItem>
-</file>
-
-<file path=customXml/itemProps2.xml><?xml version="1.0" encoding="utf-8"?>
 <ds:datastoreItem xmlns:ds="http://schemas.openxmlformats.org/officeDocument/2006/customXml" ds:itemID="{315B047C-76CE-448B-AD79-A155F5087763}">
   <ds:schemaRefs>
     <ds:schemaRef ds:uri="http://schemas.microsoft.com/office/2006/metadata/contentType"/>
@@ -5542,6 +5621,14 @@
 </ds:datastoreItem>
 </file>
 
+<file path=customXml/itemProps2.xml><?xml version="1.0" encoding="utf-8"?>
+<ds:datastoreItem xmlns:ds="http://schemas.openxmlformats.org/officeDocument/2006/customXml" ds:itemID="{9CA0FE9E-54C1-412B-B6DC-ECAB8FEC204C}">
+  <ds:schemaRefs>
+    <ds:schemaRef ds:uri="http://schemas.microsoft.com/sharepoint/v3/contenttype/forms"/>
+  </ds:schemaRefs>
+</ds:datastoreItem>
+</file>
+
 <file path=customXml/itemProps3.xml><?xml version="1.0" encoding="utf-8"?>
 <ds:datastoreItem xmlns:ds="http://schemas.openxmlformats.org/officeDocument/2006/customXml" ds:itemID="{1716411F-6499-4A20-9BEC-511F8A244A7B}">
   <ds:schemaRefs>
